--- a/FinalProgress/done/Project-ExecutiveSummary_v4.docx
+++ b/FinalProgress/done/Project-ExecutiveSummary_v4.docx
@@ -20,8 +20,6 @@
         </w:rPr>
         <w:t>A Real Time and Interactive Dashboard in Tourism Industry</w:t>
       </w:r>
-      <w:bookmarkStart w:id="0" w:name="_GoBack"/>
-      <w:bookmarkEnd w:id="0"/>
     </w:p>
     <w:p>
       <w:pPr>
@@ -282,7 +280,7 @@
             <v:path o:extrusionok="f" gradientshapeok="t" o:connecttype="rect"/>
             <o:lock v:ext="edit" aspectratio="t"/>
           </v:shapetype>
-          <v:shape id="_x0000_i1025" type="#_x0000_t75" alt="Microsoft Office 签名行​​..." style="width:192pt;height:100.15pt;mso-width-percent:0;mso-height-percent:0;mso-width-percent:0;mso-height-percent:0">
+          <v:shape id="_x0000_i1025" type="#_x0000_t75" alt="Microsoft Office 签名行​​..." style="width:191.7pt;height:99.9pt;mso-width-percent:0;mso-height-percent:0;mso-width-percent:0;mso-height-percent:0">
             <v:imagedata r:id="rId7" o:title=""/>
             <o:lock v:ext="edit" ungrouping="t" rotation="t" cropping="t" verticies="t" text="t" grouping="t"/>
             <o:signatureline v:ext="edit" id="{CB116C51-4251-4A2D-8301-3285B9CBD66D}" provid="{00000000-0000-0000-0000-000000000000}" o:suggestedsigner="Dr. Pree Thiengburanathum" issignatureline="t"/>
@@ -317,8 +315,8 @@
           <w:u w:val="none"/>
         </w:rPr>
       </w:pPr>
-      <w:bookmarkStart w:id="1" w:name="_Toc17650105"/>
-      <w:bookmarkStart w:id="2" w:name="_Toc17650104"/>
+      <w:bookmarkStart w:id="0" w:name="_Toc17650105"/>
+      <w:bookmarkStart w:id="1" w:name="_Toc17650104"/>
       <w:r>
         <w:rPr>
           <w:rFonts w:eastAsia="宋体"/>
@@ -327,7 +325,7 @@
         <w:lastRenderedPageBreak/>
         <w:t>Executive Summary</w:t>
       </w:r>
-      <w:bookmarkEnd w:id="1"/>
+      <w:bookmarkEnd w:id="0"/>
     </w:p>
     <w:p>
       <w:pPr>
@@ -336,7 +334,7 @@
           <w:rFonts w:eastAsia="宋体"/>
         </w:rPr>
       </w:pPr>
-      <w:bookmarkStart w:id="3" w:name="_Toc17650106"/>
+      <w:bookmarkStart w:id="2" w:name="_Toc17650106"/>
       <w:r>
         <w:rPr>
           <w:rFonts w:eastAsia="宋体" w:hint="eastAsia"/>
@@ -349,7 +347,7 @@
         </w:rPr>
         <w:t>roposal</w:t>
       </w:r>
-      <w:bookmarkEnd w:id="3"/>
+      <w:bookmarkEnd w:id="2"/>
     </w:p>
     <w:p>
       <w:pPr>
@@ -484,14 +482,14 @@
           <w:szCs w:val="24"/>
         </w:rPr>
       </w:pPr>
-      <w:bookmarkStart w:id="4" w:name="_Toc17650107"/>
+      <w:bookmarkStart w:id="3" w:name="_Toc17650107"/>
       <w:r>
         <w:rPr>
           <w:rFonts w:eastAsia="宋体"/>
         </w:rPr>
         <w:t>Progress I</w:t>
       </w:r>
-      <w:bookmarkEnd w:id="4"/>
+      <w:bookmarkEnd w:id="3"/>
       <w:r>
         <w:rPr>
           <w:rFonts w:eastAsia="宋体"/>
@@ -2520,7 +2518,16 @@
               <w:spacing w:after="0" w:line="240" w:lineRule="auto"/>
             </w:pPr>
             <w:r>
-              <w:t>28 Nov 2019</w:t>
+              <w:t>1</w:t>
+            </w:r>
+            <w:r>
+              <w:t xml:space="preserve">2 </w:t>
+            </w:r>
+            <w:r>
+              <w:t>Dec</w:t>
+            </w:r>
+            <w:r>
+              <w:t xml:space="preserve"> 2019</w:t>
             </w:r>
           </w:p>
         </w:tc>
@@ -2594,6 +2601,8 @@
         </w:rPr>
         <w:t>LYW = Yawei Li</w:t>
       </w:r>
+      <w:bookmarkStart w:id="4" w:name="_GoBack"/>
+      <w:bookmarkEnd w:id="4"/>
     </w:p>
     <w:p>
       <w:pPr>
@@ -3440,7 +3449,7 @@
         <w:lastRenderedPageBreak/>
         <w:t>Summary Report</w:t>
       </w:r>
-      <w:bookmarkEnd w:id="2"/>
+      <w:bookmarkEnd w:id="1"/>
     </w:p>
     <w:p/>
     <w:tbl>
@@ -4481,13 +4490,16 @@
             <w:pStyle w:val="a9"/>
           </w:pPr>
           <w:r>
-            <w:t>28</w:t>
+            <w:t>1</w:t>
+          </w:r>
+          <w:r>
+            <w:t>2</w:t>
           </w:r>
           <w:r>
             <w:t xml:space="preserve"> </w:t>
           </w:r>
           <w:r>
-            <w:t>Nov</w:t>
+            <w:t>Dec</w:t>
           </w:r>
           <w:r>
             <w:t>,2019</w:t>
@@ -4523,16 +4535,16 @@
             <w:pStyle w:val="a9"/>
           </w:pPr>
           <w:r>
-            <w:t>2</w:t>
+            <w:t>1</w:t>
           </w:r>
           <w:r>
-            <w:t>9</w:t>
+            <w:t>2</w:t>
           </w:r>
           <w:r>
             <w:t xml:space="preserve"> </w:t>
           </w:r>
           <w:r>
-            <w:t>Nov</w:t>
+            <w:t>Dec</w:t>
           </w:r>
           <w:r>
             <w:t>,2019</w:t>
